--- a/PCR16通讯协议.docx
+++ b/PCR16通讯协议.docx
@@ -2,9 +2,9 @@
 <file path=word/document.xml><?xml version="1.0" encoding="utf-8"?>
 <w:document xmlns:wpc="http://schemas.microsoft.com/office/word/2010/wordprocessingCanvas" xmlns:mc="http://schemas.openxmlformats.org/markup-compatibility/2006" xmlns:o="urn:schemas-microsoft-com:office:office" xmlns:r="http://schemas.openxmlformats.org/officeDocument/2006/relationships" xmlns:m="http://schemas.openxmlformats.org/officeDocument/2006/math" xmlns:v="urn:schemas-microsoft-com:vml" xmlns:wp14="http://schemas.microsoft.com/office/word/2010/wordprocessingDrawing" xmlns:wp="http://schemas.openxmlformats.org/drawingml/2006/wordprocessingDrawing" xmlns:w10="urn:schemas-microsoft-com:office:word" xmlns:w="http://schemas.openxmlformats.org/wordprocessingml/2006/main" xmlns:w14="http://schemas.microsoft.com/office/word/2010/wordml" xmlns:wpg="http://schemas.microsoft.com/office/word/2010/wordprocessingGroup" xmlns:wpi="http://schemas.microsoft.com/office/word/2010/wordprocessingInk" xmlns:wne="http://schemas.microsoft.com/office/word/2006/wordml" xmlns:wps="http://schemas.microsoft.com/office/word/2010/wordprocessingShape" mc:Ignorable="w14 wp14">
   <w:body>
-    <w:bookmarkStart w:id="0" w:name="_Toc9927107" w:displacedByCustomXml="next"/>
+    <w:bookmarkStart w:id="0" w:name="_Toc381684776" w:displacedByCustomXml="next"/>
     <w:bookmarkStart w:id="1" w:name="_Toc534810621" w:displacedByCustomXml="next"/>
-    <w:bookmarkStart w:id="2" w:name="_Toc381684776" w:displacedByCustomXml="next"/>
+    <w:bookmarkStart w:id="2" w:name="_Toc9927107" w:displacedByCustomXml="next"/>
     <w:sdt>
       <w:sdtPr>
         <w:rPr>
@@ -22,6 +22,7 @@
           <w:docPartUnique/>
         </w:docPartObj>
       </w:sdtPr>
+      <w:sdtEndPr/>
       <w:sdtContent>
         <w:p>
           <w:pPr>
@@ -5162,7 +5163,7 @@
           <v:shape id="_x0000_i1025" type="#_x0000_t75" style="width:415.2pt;height:316.2pt" o:ole="">
             <v:imagedata r:id="rId10" o:title=""/>
           </v:shape>
-          <o:OLEObject Type="Embed" ProgID="Visio.Drawing.11" ShapeID="_x0000_i1025" DrawAspect="Content" ObjectID="_1652528124" r:id="rId11"/>
+          <o:OLEObject Type="Embed" ProgID="Visio.Drawing.11" ShapeID="_x0000_i1025" DrawAspect="Content" ObjectID="_1652795886" r:id="rId11"/>
         </w:object>
       </w:r>
     </w:p>
@@ -13618,16 +13619,11 @@
         </w:rPr>
         <w:t>)</w:t>
       </w:r>
-      <w:proofErr w:type="gramStart"/>
       <w:r>
         <w:t>—</w:t>
       </w:r>
       <w:r>
-        <w:t>当前</w:t>
-      </w:r>
-      <w:proofErr w:type="gramEnd"/>
-      <w:r>
-        <w:t>步骤运行时间</w:t>
+        <w:t>当前步骤运行时间</w:t>
       </w:r>
       <w:r>
         <w:rPr>
@@ -20080,9 +20076,6 @@
         </w:numPr>
         <w:spacing w:after="0" w:line="240" w:lineRule="auto"/>
         <w:ind w:firstLineChars="0"/>
-        <w:rPr>
-          <w:rFonts w:hint="eastAsia"/>
-        </w:rPr>
       </w:pPr>
       <w:r>
         <w:t>发送操作类型</w:t>
@@ -20152,10 +20145,8 @@
         <w:rPr>
           <w:rFonts w:hint="eastAsia"/>
         </w:rPr>
-        <w:t>37</w:t>
-      </w:r>
-      <w:bookmarkStart w:id="30" w:name="_GoBack"/>
-      <w:bookmarkEnd w:id="30"/>
+        <w:t>36</w:t>
+      </w:r>
       <w:r>
         <w:rPr>
           <w:rFonts w:hint="eastAsia"/>
@@ -20178,9 +20169,6 @@
         </w:numPr>
         <w:spacing w:after="0" w:line="240" w:lineRule="auto"/>
         <w:ind w:firstLineChars="0"/>
-        <w:rPr>
-          <w:rFonts w:hint="eastAsia"/>
-        </w:rPr>
       </w:pPr>
       <w:r>
         <w:rPr>
@@ -20192,58 +20180,61 @@
       </w:r>
       <w:r>
         <w:rPr>
+          <w:rFonts w:hint="eastAsia"/>
+        </w:rPr>
+        <w:t>-</w:t>
+      </w:r>
+      <w:r>
+        <w:rPr>
+          <w:rFonts w:hint="eastAsia"/>
           <w:b/>
-          <w:color w:val="E36C0A"/>
-        </w:rPr>
-        <w:t>(Uint8)</w:t>
+          <w:color w:val="0000FF"/>
+        </w:rPr>
+        <w:t>Y</w:t>
+      </w:r>
+      <w:r>
+        <w:rPr>
+          <w:rFonts w:hint="eastAsia"/>
+          <w:b/>
+          <w:color w:val="0000FF"/>
+        </w:rPr>
+        <w:t>3</w:t>
+      </w:r>
+      <w:r>
+        <w:rPr>
+          <w:rFonts w:hint="eastAsia"/>
+        </w:rPr>
+        <w:t xml:space="preserve"> </w:t>
       </w:r>
       <w:r>
         <w:t>—</w:t>
       </w:r>
       <w:r>
-        <w:t>表示</w:t>
-      </w:r>
-      <w:r>
-        <w:rPr>
-          <w:rFonts w:hint="eastAsia"/>
-        </w:rPr>
-        <w:t>下发文件类型，</w:t>
-      </w:r>
-      <w:r>
-        <w:rPr>
-          <w:rFonts w:hint="eastAsia"/>
-        </w:rPr>
-        <w:t>0x01</w:t>
-      </w:r>
-      <w:r>
-        <w:t>—</w:t>
-      </w:r>
-      <w:r>
-        <w:rPr>
-          <w:rFonts w:hint="eastAsia"/>
-        </w:rPr>
-        <w:t>表示程序固件；</w:t>
-      </w:r>
-      <w:r>
-        <w:rPr>
-          <w:rFonts w:hint="eastAsia"/>
-        </w:rPr>
-        <w:t>0x02</w:t>
-      </w:r>
-      <w:r>
-        <w:t>—</w:t>
-      </w:r>
-      <w:r>
-        <w:rPr>
-          <w:rFonts w:hint="eastAsia"/>
-        </w:rPr>
-        <w:t>表示实验文件</w:t>
-      </w:r>
-      <w:r>
-        <w:rPr>
-          <w:rFonts w:hint="eastAsia"/>
-        </w:rPr>
-        <w:t>;</w:t>
+        <w:rPr>
+          <w:rFonts w:hint="eastAsia"/>
+        </w:rPr>
+        <w:t xml:space="preserve"> </w:t>
+      </w:r>
+      <w:r>
+        <w:rPr>
+          <w:rFonts w:hint="eastAsia"/>
+        </w:rPr>
+        <w:t>4</w:t>
+      </w:r>
+      <w:r>
+        <w:rPr>
+          <w:rFonts w:hint="eastAsia"/>
+        </w:rPr>
+        <w:t>字节</w:t>
+      </w:r>
+      <w:r>
+        <w:t>表示整个文件的字节数</w:t>
+      </w:r>
+      <w:r>
+        <w:rPr>
+          <w:rFonts w:hint="eastAsia"/>
+        </w:rPr>
+        <w:t>；</w:t>
       </w:r>
     </w:p>
     <w:p>
@@ -20255,135 +20246,57 @@
         </w:numPr>
         <w:spacing w:after="0" w:line="240" w:lineRule="auto"/>
         <w:ind w:firstLineChars="0"/>
-        <w:rPr>
-          <w:rFonts w:hint="eastAsia"/>
-        </w:rPr>
-      </w:pPr>
-      <w:r>
-        <w:rPr>
-          <w:rFonts w:hint="eastAsia"/>
-          <w:b/>
-          <w:color w:val="0000FF"/>
-        </w:rPr>
-        <w:t>Y1</w:t>
-      </w:r>
-      <w:r>
-        <w:rPr>
-          <w:rFonts w:hint="eastAsia"/>
-        </w:rPr>
-        <w:t>-</w:t>
-      </w:r>
-      <w:r>
-        <w:rPr>
-          <w:rFonts w:hint="eastAsia"/>
-          <w:b/>
-          <w:color w:val="0000FF"/>
-        </w:rPr>
-        <w:t>Y</w:t>
-      </w:r>
-      <w:r>
-        <w:rPr>
-          <w:rFonts w:hint="eastAsia"/>
-          <w:b/>
-          <w:color w:val="0000FF"/>
-        </w:rPr>
-        <w:t>4</w:t>
-      </w:r>
-      <w:r>
-        <w:rPr>
-          <w:rFonts w:hint="eastAsia"/>
-        </w:rPr>
-        <w:t xml:space="preserve"> </w:t>
-      </w:r>
-      <w:r>
-        <w:t>—</w:t>
-      </w:r>
-      <w:r>
-        <w:rPr>
-          <w:rFonts w:hint="eastAsia"/>
-        </w:rPr>
-        <w:t xml:space="preserve"> </w:t>
-      </w:r>
-      <w:r>
-        <w:rPr>
-          <w:rFonts w:hint="eastAsia"/>
-        </w:rPr>
-        <w:t>4</w:t>
-      </w:r>
-      <w:r>
-        <w:rPr>
-          <w:rFonts w:hint="eastAsia"/>
-        </w:rPr>
-        <w:t>字节</w:t>
-      </w:r>
-      <w:r>
-        <w:t>表示整个文件的字节数</w:t>
-      </w:r>
-      <w:r>
-        <w:rPr>
-          <w:rFonts w:hint="eastAsia"/>
-        </w:rPr>
+      </w:pPr>
+      <w:r>
+        <w:t>其它表示文件路径</w:t>
+      </w:r>
+      <w:r>
+        <w:rPr>
+          <w:rFonts w:hint="eastAsia"/>
+        </w:rPr>
+        <w:t>（</w:t>
+      </w:r>
+      <w:r>
+        <w:rPr>
+          <w:rFonts w:hint="eastAsia"/>
+        </w:rPr>
+        <w:t>最大</w:t>
+      </w:r>
+      <w:r>
+        <w:rPr>
+          <w:rFonts w:hint="eastAsia"/>
+        </w:rPr>
+        <w:t>32</w:t>
+      </w:r>
+      <w:r>
+        <w:rPr>
+          <w:rFonts w:hint="eastAsia"/>
+        </w:rPr>
+        <w:t>字节。</w:t>
+      </w:r>
+      <w:r>
+        <w:rPr>
+          <w:rFonts w:hint="eastAsia"/>
+        </w:rPr>
+        <w:t>该文件要保存在下位机的路径</w:t>
+      </w:r>
+      <w:r>
+        <w:rPr>
+          <w:rFonts w:hint="eastAsia"/>
+        </w:rPr>
+        <w:t>，若下位机不存该路径，会创建</w:t>
+      </w:r>
+      <w:r>
+        <w:rPr>
+          <w:rFonts w:hint="eastAsia"/>
+        </w:rPr>
+        <w:t>）</w:t>
+      </w:r>
+      <w:r>
         <w:t>；</w:t>
       </w:r>
-    </w:p>
-    <w:p>
-      <w:pPr>
-        <w:pStyle w:val="a7"/>
-        <w:numPr>
-          <w:ilvl w:val="0"/>
-          <w:numId w:val="27"/>
-        </w:numPr>
-        <w:spacing w:after="0" w:line="240" w:lineRule="auto"/>
-        <w:ind w:firstLineChars="0"/>
-      </w:pPr>
-      <w:r>
-        <w:t>其它表示文件路径</w:t>
-      </w:r>
-      <w:r>
-        <w:rPr>
-          <w:rFonts w:hint="eastAsia"/>
-        </w:rPr>
-        <w:t>（</w:t>
-      </w:r>
-      <w:r>
-        <w:rPr>
-          <w:rFonts w:hint="eastAsia"/>
-        </w:rPr>
-        <w:t>最大</w:t>
-      </w:r>
-      <w:r>
-        <w:rPr>
-          <w:rFonts w:hint="eastAsia"/>
-        </w:rPr>
-        <w:t>32</w:t>
-      </w:r>
-      <w:r>
-        <w:rPr>
-          <w:rFonts w:hint="eastAsia"/>
-        </w:rPr>
-        <w:t>字节。</w:t>
-      </w:r>
-      <w:r>
-        <w:rPr>
-          <w:rFonts w:hint="eastAsia"/>
-        </w:rPr>
-        <w:t>该文件要保存在下位机的路径</w:t>
-      </w:r>
-      <w:r>
-        <w:rPr>
-          <w:rFonts w:hint="eastAsia"/>
-        </w:rPr>
-        <w:t>，若下位机不存该路径，会创建</w:t>
-      </w:r>
-      <w:r>
-        <w:rPr>
-          <w:rFonts w:hint="eastAsia"/>
-        </w:rPr>
-        <w:t>）</w:t>
-      </w:r>
-      <w:r>
-        <w:t>；</w:t>
-      </w:r>
+      <w:bookmarkStart w:id="30" w:name="_GoBack"/>
+      <w:bookmarkEnd w:id="30"/>
     </w:p>
     <w:p>
       <w:pPr>
@@ -22215,7 +22128,6 @@
         <w:ind w:firstLineChars="0"/>
       </w:pPr>
       <w:r>
-        <w:lastRenderedPageBreak/>
         <w:t>发送操作类型</w:t>
       </w:r>
       <w:r>
@@ -22325,6 +22237,7 @@
       <w:bookmarkEnd w:id="23"/>
       <w:bookmarkEnd w:id="24"/>
       <w:r>
+        <w:lastRenderedPageBreak/>
         <w:t>“</w:t>
       </w:r>
       <w:r>
@@ -24822,7 +24735,6 @@
         <w:spacing w:before="120" w:after="120" w:line="360" w:lineRule="auto"/>
       </w:pPr>
       <w:r>
-        <w:lastRenderedPageBreak/>
         <w:t>“</w:t>
       </w:r>
       <w:r>
@@ -25053,6 +24965,7 @@
                 <w:sz w:val="28"/>
                 <w:szCs w:val="28"/>
               </w:rPr>
+              <w:lastRenderedPageBreak/>
               <w:t>7D</w:t>
             </w:r>
           </w:p>
@@ -27704,7 +27617,6 @@
         <w:contextualSpacing/>
       </w:pPr>
       <w:r>
-        <w:lastRenderedPageBreak/>
         <w:t xml:space="preserve">    </w:t>
       </w:r>
       <w:proofErr w:type="spellStart"/>
@@ -27748,6 +27660,7 @@
         <w:spacing w:before="120" w:after="120" w:line="360" w:lineRule="auto"/>
       </w:pPr>
       <w:r>
+        <w:lastRenderedPageBreak/>
         <w:t>“</w:t>
       </w:r>
       <w:r>
@@ -30694,7 +30607,6 @@
           <w:b/>
           <w:color w:val="0000FF"/>
         </w:rPr>
-        <w:lastRenderedPageBreak/>
         <w:t>Y1</w:t>
       </w:r>
       <w:r>
@@ -30890,6 +30802,7 @@
           <w:b/>
           <w:color w:val="0000FF"/>
         </w:rPr>
+        <w:lastRenderedPageBreak/>
         <w:t>Y3</w:t>
       </w:r>
       <w:r>
@@ -32045,6 +31958,7 @@
         <w:docPartUnique/>
       </w:docPartObj>
     </w:sdtPr>
+    <w:sdtEndPr/>
     <w:sdtContent>
       <w:p>
         <w:pPr>
@@ -32065,7 +31979,7 @@
             <w:noProof/>
             <w:lang w:val="zh-CN"/>
           </w:rPr>
-          <w:t>10</w:t>
+          <w:t>14</w:t>
         </w:r>
         <w:r>
           <w:fldChar w:fldCharType="end"/>
@@ -36412,7 +36326,7 @@
 </file>
 
 <file path=customXml/itemProps1.xml><?xml version="1.0" encoding="utf-8"?>
-<ds:datastoreItem xmlns:ds="http://schemas.openxmlformats.org/officeDocument/2006/customXml" ds:itemID="{38CD94B9-2BA1-4CC8-A7FB-ABBF3CA64CDB}">
+<ds:datastoreItem xmlns:ds="http://schemas.openxmlformats.org/officeDocument/2006/customXml" ds:itemID="{51305960-DE24-45F2-9F33-F610E1D27518}">
   <ds:schemaRefs>
     <ds:schemaRef ds:uri="http://schemas.openxmlformats.org/officeDocument/2006/bibliography"/>
   </ds:schemaRefs>

--- a/PCR16通讯协议.docx
+++ b/PCR16通讯协议.docx
@@ -2,9 +2,9 @@
 <file path=word/document.xml><?xml version="1.0" encoding="utf-8"?>
 <w:document xmlns:wpc="http://schemas.microsoft.com/office/word/2010/wordprocessingCanvas" xmlns:mc="http://schemas.openxmlformats.org/markup-compatibility/2006" xmlns:o="urn:schemas-microsoft-com:office:office" xmlns:r="http://schemas.openxmlformats.org/officeDocument/2006/relationships" xmlns:m="http://schemas.openxmlformats.org/officeDocument/2006/math" xmlns:v="urn:schemas-microsoft-com:vml" xmlns:wp14="http://schemas.microsoft.com/office/word/2010/wordprocessingDrawing" xmlns:wp="http://schemas.openxmlformats.org/drawingml/2006/wordprocessingDrawing" xmlns:w10="urn:schemas-microsoft-com:office:word" xmlns:w="http://schemas.openxmlformats.org/wordprocessingml/2006/main" xmlns:w14="http://schemas.microsoft.com/office/word/2010/wordml" xmlns:wpg="http://schemas.microsoft.com/office/word/2010/wordprocessingGroup" xmlns:wpi="http://schemas.microsoft.com/office/word/2010/wordprocessingInk" xmlns:wne="http://schemas.microsoft.com/office/word/2006/wordml" xmlns:wps="http://schemas.microsoft.com/office/word/2010/wordprocessingShape" mc:Ignorable="w14 wp14">
   <w:body>
-    <w:bookmarkStart w:id="0" w:name="_Toc381684776" w:displacedByCustomXml="next"/>
+    <w:bookmarkStart w:id="0" w:name="_Toc9927107" w:displacedByCustomXml="next"/>
     <w:bookmarkStart w:id="1" w:name="_Toc534810621" w:displacedByCustomXml="next"/>
-    <w:bookmarkStart w:id="2" w:name="_Toc9927107" w:displacedByCustomXml="next"/>
+    <w:bookmarkStart w:id="2" w:name="_Toc381684776" w:displacedByCustomXml="next"/>
     <w:sdt>
       <w:sdtPr>
         <w:rPr>
@@ -5163,7 +5163,7 @@
           <v:shape id="_x0000_i1025" type="#_x0000_t75" style="width:415.2pt;height:316.2pt" o:ole="">
             <v:imagedata r:id="rId10" o:title=""/>
           </v:shape>
-          <o:OLEObject Type="Embed" ProgID="Visio.Drawing.11" ShapeID="_x0000_i1025" DrawAspect="Content" ObjectID="_1652795886" r:id="rId11"/>
+          <o:OLEObject Type="Embed" ProgID="Visio.Drawing.11" ShapeID="_x0000_i1025" DrawAspect="Content" ObjectID="_1653655640" r:id="rId11"/>
         </w:object>
       </w:r>
     </w:p>
@@ -20295,8 +20295,6 @@
       <w:r>
         <w:t>；</w:t>
       </w:r>
-      <w:bookmarkStart w:id="30" w:name="_GoBack"/>
-      <w:bookmarkEnd w:id="30"/>
     </w:p>
     <w:p>
       <w:pPr>
@@ -20529,7 +20527,7 @@
         </w:numPr>
         <w:spacing w:before="120" w:after="120" w:line="360" w:lineRule="auto"/>
       </w:pPr>
-      <w:bookmarkStart w:id="31" w:name="_Toc32673497"/>
+      <w:bookmarkStart w:id="30" w:name="_Toc32673497"/>
       <w:r>
         <w:t>“</w:t>
       </w:r>
@@ -20545,7 +20543,7 @@
       <w:r>
         <w:t>上位机读取文件</w:t>
       </w:r>
-      <w:bookmarkEnd w:id="31"/>
+      <w:bookmarkEnd w:id="30"/>
     </w:p>
     <w:p>
       <w:r>
@@ -22232,8 +22230,8 @@
           <w:rFonts w:cs="Arial"/>
         </w:rPr>
       </w:pPr>
-      <w:bookmarkStart w:id="32" w:name="_Toc9927115"/>
-      <w:bookmarkStart w:id="33" w:name="_Toc32673498"/>
+      <w:bookmarkStart w:id="31" w:name="_Toc9927115"/>
+      <w:bookmarkStart w:id="32" w:name="_Toc32673498"/>
       <w:bookmarkEnd w:id="23"/>
       <w:bookmarkEnd w:id="24"/>
       <w:r>
@@ -22255,8 +22253,8 @@
         </w:rPr>
         <w:t>固件升级</w:t>
       </w:r>
+      <w:bookmarkEnd w:id="31"/>
       <w:bookmarkEnd w:id="32"/>
-      <w:bookmarkEnd w:id="33"/>
     </w:p>
     <w:tbl>
       <w:tblPr>
@@ -30629,19 +30627,20 @@
         </w:rPr>
         <w:t>)</w:t>
       </w:r>
-      <w:proofErr w:type="gramStart"/>
       <w:r>
         <w:t>—</w:t>
       </w:r>
       <w:r>
-        <w:t>设置</w:t>
-      </w:r>
-      <w:proofErr w:type="gramEnd"/>
-      <w:r>
-        <w:rPr>
-          <w:rFonts w:hint="eastAsia"/>
-        </w:rPr>
-        <w:t>下位机模块温度。</w:t>
+        <w:rPr>
+          <w:rFonts w:hint="eastAsia"/>
+        </w:rPr>
+        <w:t>下位机模块类型</w:t>
+      </w:r>
+      <w:r>
+        <w:rPr>
+          <w:rFonts w:hint="eastAsia"/>
+        </w:rPr>
+        <w:t>。</w:t>
       </w:r>
       <w:r>
         <w:rPr>
@@ -31782,13 +31781,22 @@
         <w:t>—</w:t>
       </w:r>
       <w:r>
-        <w:t>读取</w:t>
-      </w:r>
-      <w:r>
-        <w:rPr>
-          <w:rFonts w:hint="eastAsia"/>
-        </w:rPr>
-        <w:t>下位机模块温度。</w:t>
+        <w:rPr>
+          <w:rFonts w:hint="eastAsia"/>
+        </w:rPr>
+        <w:t>下位机模块</w:t>
+      </w:r>
+      <w:r>
+        <w:rPr>
+          <w:rFonts w:hint="eastAsia"/>
+        </w:rPr>
+        <w:t>类型</w:t>
+      </w:r>
+      <w:r>
+        <w:rPr>
+          <w:rFonts w:hint="eastAsia"/>
+        </w:rPr>
+        <w:t>。</w:t>
       </w:r>
       <w:r>
         <w:rPr>
@@ -31833,6 +31841,9 @@
       <w:pPr>
         <w:spacing w:line="240" w:lineRule="auto"/>
         <w:contextualSpacing/>
+        <w:rPr>
+          <w:rFonts w:hint="eastAsia"/>
+        </w:rPr>
       </w:pPr>
       <w:r>
         <w:rPr>
@@ -31894,7 +31905,1359 @@
       <w:pPr>
         <w:spacing w:line="240" w:lineRule="auto"/>
         <w:contextualSpacing/>
-      </w:pPr>
+        <w:rPr>
+          <w:rFonts w:hint="eastAsia"/>
+        </w:rPr>
+      </w:pPr>
+    </w:p>
+    <w:p>
+      <w:pPr>
+        <w:spacing w:line="240" w:lineRule="auto"/>
+        <w:contextualSpacing/>
+        <w:rPr>
+          <w:rFonts w:hint="eastAsia"/>
+        </w:rPr>
+      </w:pPr>
+      <w:r>
+        <w:rPr>
+          <w:rFonts w:hint="eastAsia"/>
+          <w:sz w:val="44"/>
+        </w:rPr>
+        <w:t xml:space="preserve"> DEBUG</w:t>
+      </w:r>
+      <w:r>
+        <w:rPr>
+          <w:rFonts w:hint="eastAsia"/>
+          <w:sz w:val="44"/>
+        </w:rPr>
+        <w:t>指令</w:t>
+      </w:r>
+    </w:p>
+    <w:p>
+      <w:pPr>
+        <w:pStyle w:val="2"/>
+        <w:numPr>
+          <w:ilvl w:val="1"/>
+          <w:numId w:val="2"/>
+        </w:numPr>
+        <w:spacing w:before="120" w:after="120" w:line="360" w:lineRule="auto"/>
+        <w:rPr>
+          <w:rFonts w:hint="eastAsia"/>
+        </w:rPr>
+      </w:pPr>
+      <w:r>
+        <w:t>“</w:t>
+      </w:r>
+      <w:r>
+        <w:rPr>
+          <w:rFonts w:hint="eastAsia"/>
+        </w:rPr>
+        <w:t>0xE</w:t>
+      </w:r>
+      <w:r>
+        <w:rPr>
+          <w:rFonts w:hint="eastAsia"/>
+        </w:rPr>
+        <w:t>0</w:t>
+      </w:r>
+      <w:bookmarkStart w:id="33" w:name="_GoBack"/>
+      <w:bookmarkEnd w:id="33"/>
+      <w:r>
+        <w:t>”</w:t>
+      </w:r>
+      <w:r>
+        <w:rPr>
+          <w:rFonts w:hint="eastAsia"/>
+        </w:rPr>
+        <w:t>设置</w:t>
+      </w:r>
+      <w:r>
+        <w:rPr>
+          <w:rFonts w:hint="eastAsia"/>
+        </w:rPr>
+        <w:t>PID</w:t>
+      </w:r>
+      <w:r>
+        <w:rPr>
+          <w:rFonts w:hint="eastAsia"/>
+        </w:rPr>
+        <w:t>参数</w:t>
+      </w:r>
+    </w:p>
+    <w:tbl>
+      <w:tblPr>
+        <w:tblW w:w="7129" w:type="dxa"/>
+        <w:jc w:val="center"/>
+        <w:tblInd w:w="-425" w:type="dxa"/>
+        <w:tblBorders>
+          <w:top w:val="single" w:sz="4" w:space="0" w:color="auto"/>
+          <w:left w:val="single" w:sz="4" w:space="0" w:color="auto"/>
+          <w:bottom w:val="single" w:sz="4" w:space="0" w:color="auto"/>
+          <w:right w:val="single" w:sz="4" w:space="0" w:color="auto"/>
+          <w:insideH w:val="single" w:sz="4" w:space="0" w:color="auto"/>
+          <w:insideV w:val="single" w:sz="4" w:space="0" w:color="auto"/>
+        </w:tblBorders>
+        <w:tblLayout w:type="fixed"/>
+        <w:tblLook w:val="04A0" w:firstRow="1" w:lastRow="0" w:firstColumn="1" w:lastColumn="0" w:noHBand="0" w:noVBand="1"/>
+      </w:tblPr>
+      <w:tblGrid>
+        <w:gridCol w:w="732"/>
+        <w:gridCol w:w="683"/>
+        <w:gridCol w:w="652"/>
+        <w:gridCol w:w="761"/>
+        <w:gridCol w:w="533"/>
+        <w:gridCol w:w="534"/>
+        <w:gridCol w:w="620"/>
+        <w:gridCol w:w="567"/>
+        <w:gridCol w:w="567"/>
+        <w:gridCol w:w="709"/>
+        <w:gridCol w:w="771"/>
+      </w:tblGrid>
+      <w:tr>
+        <w:trPr>
+          <w:trHeight w:hRule="exact" w:val="567"/>
+          <w:jc w:val="center"/>
+        </w:trPr>
+        <w:tc>
+          <w:tcPr>
+            <w:tcW w:w="1415" w:type="dxa"/>
+            <w:gridSpan w:val="2"/>
+          </w:tcPr>
+          <w:p>
+            <w:pPr>
+              <w:pStyle w:val="a7"/>
+              <w:widowControl w:val="0"/>
+              <w:ind w:left="425" w:firstLineChars="0" w:firstLine="0"/>
+              <w:rPr>
+                <w:rFonts w:eastAsia="楷体_GB2312"/>
+                <w:sz w:val="28"/>
+                <w:szCs w:val="28"/>
+              </w:rPr>
+            </w:pPr>
+            <w:r>
+              <w:rPr>
+                <w:rFonts w:eastAsia="楷体_GB2312"/>
+                <w:sz w:val="28"/>
+                <w:szCs w:val="28"/>
+              </w:rPr>
+              <w:t>HEAD</w:t>
+            </w:r>
+          </w:p>
+        </w:tc>
+        <w:tc>
+          <w:tcPr>
+            <w:tcW w:w="652" w:type="dxa"/>
+          </w:tcPr>
+          <w:p>
+            <w:pPr>
+              <w:widowControl w:val="0"/>
+              <w:jc w:val="center"/>
+              <w:rPr>
+                <w:rFonts w:eastAsia="楷体_GB2312"/>
+                <w:sz w:val="28"/>
+                <w:szCs w:val="28"/>
+              </w:rPr>
+            </w:pPr>
+            <w:r>
+              <w:rPr>
+                <w:rFonts w:eastAsia="楷体_GB2312"/>
+                <w:sz w:val="28"/>
+                <w:szCs w:val="28"/>
+              </w:rPr>
+              <w:t>LEN</w:t>
+            </w:r>
+          </w:p>
+        </w:tc>
+        <w:tc>
+          <w:tcPr>
+            <w:tcW w:w="761" w:type="dxa"/>
+          </w:tcPr>
+          <w:p>
+            <w:pPr>
+              <w:widowControl w:val="0"/>
+              <w:jc w:val="center"/>
+              <w:rPr>
+                <w:rFonts w:eastAsia="楷体_GB2312"/>
+                <w:sz w:val="28"/>
+                <w:szCs w:val="28"/>
+              </w:rPr>
+            </w:pPr>
+            <w:r>
+              <w:rPr>
+                <w:rFonts w:eastAsia="楷体_GB2312"/>
+                <w:sz w:val="28"/>
+                <w:szCs w:val="28"/>
+              </w:rPr>
+              <w:t>MSG</w:t>
+            </w:r>
+          </w:p>
+        </w:tc>
+        <w:tc>
+          <w:tcPr>
+            <w:tcW w:w="2254" w:type="dxa"/>
+            <w:gridSpan w:val="4"/>
+          </w:tcPr>
+          <w:p>
+            <w:pPr>
+              <w:widowControl w:val="0"/>
+              <w:jc w:val="center"/>
+              <w:rPr>
+                <w:rFonts w:eastAsia="楷体_GB2312"/>
+                <w:sz w:val="28"/>
+                <w:szCs w:val="28"/>
+              </w:rPr>
+            </w:pPr>
+            <w:r>
+              <w:rPr>
+                <w:rFonts w:eastAsia="楷体_GB2312"/>
+                <w:sz w:val="28"/>
+                <w:szCs w:val="28"/>
+              </w:rPr>
+              <w:t>PARA</w:t>
+            </w:r>
+          </w:p>
+        </w:tc>
+        <w:tc>
+          <w:tcPr>
+            <w:tcW w:w="1276" w:type="dxa"/>
+            <w:gridSpan w:val="2"/>
+          </w:tcPr>
+          <w:p>
+            <w:pPr>
+              <w:widowControl w:val="0"/>
+              <w:jc w:val="center"/>
+              <w:rPr>
+                <w:rFonts w:eastAsia="楷体_GB2312"/>
+                <w:sz w:val="28"/>
+                <w:szCs w:val="28"/>
+              </w:rPr>
+            </w:pPr>
+            <w:r>
+              <w:rPr>
+                <w:rFonts w:eastAsia="楷体_GB2312"/>
+                <w:sz w:val="28"/>
+                <w:szCs w:val="28"/>
+              </w:rPr>
+              <w:t>CHKSUM</w:t>
+            </w:r>
+          </w:p>
+        </w:tc>
+        <w:tc>
+          <w:tcPr>
+            <w:tcW w:w="771" w:type="dxa"/>
+          </w:tcPr>
+          <w:p>
+            <w:pPr>
+              <w:widowControl w:val="0"/>
+              <w:jc w:val="center"/>
+              <w:rPr>
+                <w:rFonts w:eastAsia="楷体_GB2312"/>
+                <w:sz w:val="28"/>
+                <w:szCs w:val="28"/>
+              </w:rPr>
+            </w:pPr>
+            <w:r>
+              <w:rPr>
+                <w:rFonts w:eastAsia="楷体_GB2312"/>
+                <w:sz w:val="28"/>
+                <w:szCs w:val="28"/>
+              </w:rPr>
+              <w:t>END</w:t>
+            </w:r>
+          </w:p>
+        </w:tc>
+      </w:tr>
+      <w:tr>
+        <w:trPr>
+          <w:trHeight w:hRule="exact" w:val="567"/>
+          <w:jc w:val="center"/>
+        </w:trPr>
+        <w:tc>
+          <w:tcPr>
+            <w:tcW w:w="732" w:type="dxa"/>
+          </w:tcPr>
+          <w:p>
+            <w:pPr>
+              <w:widowControl w:val="0"/>
+              <w:jc w:val="center"/>
+              <w:rPr>
+                <w:rFonts w:eastAsia="楷体_GB2312"/>
+                <w:b/>
+                <w:sz w:val="28"/>
+                <w:szCs w:val="28"/>
+              </w:rPr>
+            </w:pPr>
+            <w:r>
+              <w:rPr>
+                <w:rFonts w:eastAsia="楷体_GB2312" w:hint="eastAsia"/>
+                <w:b/>
+                <w:sz w:val="28"/>
+                <w:szCs w:val="28"/>
+              </w:rPr>
+              <w:t>7D</w:t>
+            </w:r>
+          </w:p>
+        </w:tc>
+        <w:tc>
+          <w:tcPr>
+            <w:tcW w:w="683" w:type="dxa"/>
+          </w:tcPr>
+          <w:p>
+            <w:pPr>
+              <w:widowControl w:val="0"/>
+              <w:jc w:val="center"/>
+              <w:rPr>
+                <w:rFonts w:eastAsia="楷体_GB2312"/>
+                <w:b/>
+                <w:sz w:val="28"/>
+                <w:szCs w:val="28"/>
+              </w:rPr>
+            </w:pPr>
+            <w:r>
+              <w:rPr>
+                <w:rFonts w:eastAsia="楷体_GB2312" w:hint="eastAsia"/>
+                <w:b/>
+                <w:sz w:val="28"/>
+                <w:szCs w:val="28"/>
+              </w:rPr>
+              <w:t>7D</w:t>
+            </w:r>
+          </w:p>
+        </w:tc>
+        <w:tc>
+          <w:tcPr>
+            <w:tcW w:w="652" w:type="dxa"/>
+          </w:tcPr>
+          <w:p>
+            <w:pPr>
+              <w:widowControl w:val="0"/>
+              <w:jc w:val="center"/>
+              <w:rPr>
+                <w:rFonts w:eastAsia="楷体_GB2312"/>
+                <w:b/>
+                <w:sz w:val="28"/>
+                <w:szCs w:val="28"/>
+              </w:rPr>
+            </w:pPr>
+            <w:r>
+              <w:rPr>
+                <w:rFonts w:eastAsia="楷体_GB2312" w:hint="eastAsia"/>
+                <w:b/>
+                <w:sz w:val="28"/>
+                <w:szCs w:val="28"/>
+              </w:rPr>
+              <w:t>L</w:t>
+            </w:r>
+          </w:p>
+        </w:tc>
+        <w:tc>
+          <w:tcPr>
+            <w:tcW w:w="761" w:type="dxa"/>
+          </w:tcPr>
+          <w:p>
+            <w:pPr>
+              <w:widowControl w:val="0"/>
+              <w:jc w:val="center"/>
+              <w:rPr>
+                <w:rFonts w:eastAsia="楷体_GB2312"/>
+                <w:b/>
+                <w:color w:val="FF0000"/>
+                <w:sz w:val="28"/>
+                <w:szCs w:val="28"/>
+              </w:rPr>
+            </w:pPr>
+            <w:r>
+              <w:rPr>
+                <w:rFonts w:hint="eastAsia"/>
+                <w:b/>
+                <w:color w:val="FF0000"/>
+                <w:sz w:val="28"/>
+                <w:szCs w:val="28"/>
+              </w:rPr>
+              <w:t>E1</w:t>
+            </w:r>
+          </w:p>
+        </w:tc>
+        <w:tc>
+          <w:tcPr>
+            <w:tcW w:w="533" w:type="dxa"/>
+            <w:vAlign w:val="center"/>
+          </w:tcPr>
+          <w:p>
+            <w:pPr>
+              <w:widowControl w:val="0"/>
+              <w:jc w:val="center"/>
+              <w:rPr>
+                <w:b/>
+                <w:color w:val="0000FF"/>
+                <w:sz w:val="28"/>
+                <w:szCs w:val="28"/>
+              </w:rPr>
+            </w:pPr>
+            <w:r>
+              <w:rPr>
+                <w:rFonts w:hint="eastAsia"/>
+                <w:b/>
+                <w:color w:val="0000FF"/>
+                <w:sz w:val="28"/>
+                <w:szCs w:val="28"/>
+              </w:rPr>
+              <w:t>Y1</w:t>
+            </w:r>
+          </w:p>
+        </w:tc>
+        <w:tc>
+          <w:tcPr>
+            <w:tcW w:w="534" w:type="dxa"/>
+            <w:vAlign w:val="center"/>
+          </w:tcPr>
+          <w:p>
+            <w:pPr>
+              <w:widowControl w:val="0"/>
+              <w:jc w:val="center"/>
+              <w:rPr>
+                <w:b/>
+                <w:color w:val="0000FF"/>
+                <w:sz w:val="28"/>
+                <w:szCs w:val="28"/>
+              </w:rPr>
+            </w:pPr>
+            <w:r>
+              <w:rPr>
+                <w:rFonts w:hint="eastAsia"/>
+                <w:b/>
+                <w:color w:val="0000FF"/>
+                <w:sz w:val="28"/>
+                <w:szCs w:val="28"/>
+              </w:rPr>
+              <w:t>Y2</w:t>
+            </w:r>
+          </w:p>
+        </w:tc>
+        <w:tc>
+          <w:tcPr>
+            <w:tcW w:w="620" w:type="dxa"/>
+            <w:vAlign w:val="center"/>
+          </w:tcPr>
+          <w:p>
+            <w:pPr>
+              <w:widowControl w:val="0"/>
+              <w:jc w:val="center"/>
+              <w:rPr>
+                <w:b/>
+                <w:color w:val="0000FF"/>
+                <w:sz w:val="28"/>
+                <w:szCs w:val="28"/>
+              </w:rPr>
+            </w:pPr>
+            <w:r>
+              <w:rPr>
+                <w:rFonts w:hint="eastAsia"/>
+                <w:b/>
+                <w:color w:val="0000FF"/>
+                <w:sz w:val="28"/>
+                <w:szCs w:val="28"/>
+              </w:rPr>
+              <w:t>Y3</w:t>
+            </w:r>
+          </w:p>
+        </w:tc>
+        <w:tc>
+          <w:tcPr>
+            <w:tcW w:w="567" w:type="dxa"/>
+            <w:vAlign w:val="center"/>
+          </w:tcPr>
+          <w:p>
+            <w:pPr>
+              <w:widowControl w:val="0"/>
+              <w:jc w:val="center"/>
+              <w:rPr>
+                <w:b/>
+                <w:color w:val="0000FF"/>
+                <w:sz w:val="28"/>
+                <w:szCs w:val="28"/>
+              </w:rPr>
+            </w:pPr>
+            <w:r>
+              <w:rPr>
+                <w:rFonts w:hint="eastAsia"/>
+                <w:b/>
+                <w:color w:val="0000FF"/>
+                <w:sz w:val="28"/>
+                <w:szCs w:val="28"/>
+              </w:rPr>
+              <w:t>Y4</w:t>
+            </w:r>
+          </w:p>
+        </w:tc>
+        <w:tc>
+          <w:tcPr>
+            <w:tcW w:w="567" w:type="dxa"/>
+          </w:tcPr>
+          <w:p>
+            <w:pPr>
+              <w:widowControl w:val="0"/>
+              <w:jc w:val="center"/>
+              <w:rPr>
+                <w:rFonts w:eastAsia="楷体_GB2312"/>
+                <w:b/>
+                <w:sz w:val="28"/>
+                <w:szCs w:val="28"/>
+              </w:rPr>
+            </w:pPr>
+            <w:r>
+              <w:rPr>
+                <w:rFonts w:eastAsia="楷体_GB2312"/>
+                <w:b/>
+                <w:sz w:val="28"/>
+                <w:szCs w:val="28"/>
+              </w:rPr>
+              <w:t>X1</w:t>
+            </w:r>
+          </w:p>
+        </w:tc>
+        <w:tc>
+          <w:tcPr>
+            <w:tcW w:w="709" w:type="dxa"/>
+          </w:tcPr>
+          <w:p>
+            <w:pPr>
+              <w:widowControl w:val="0"/>
+              <w:jc w:val="center"/>
+              <w:rPr>
+                <w:rFonts w:eastAsia="楷体_GB2312"/>
+                <w:b/>
+                <w:sz w:val="28"/>
+                <w:szCs w:val="28"/>
+              </w:rPr>
+            </w:pPr>
+            <w:r>
+              <w:rPr>
+                <w:rFonts w:eastAsia="楷体_GB2312"/>
+                <w:b/>
+                <w:sz w:val="28"/>
+                <w:szCs w:val="28"/>
+              </w:rPr>
+              <w:t>X2</w:t>
+            </w:r>
+          </w:p>
+        </w:tc>
+        <w:tc>
+          <w:tcPr>
+            <w:tcW w:w="771" w:type="dxa"/>
+          </w:tcPr>
+          <w:p>
+            <w:pPr>
+              <w:widowControl w:val="0"/>
+              <w:jc w:val="center"/>
+              <w:rPr>
+                <w:rFonts w:eastAsia="楷体_GB2312"/>
+                <w:b/>
+                <w:sz w:val="28"/>
+                <w:szCs w:val="28"/>
+              </w:rPr>
+            </w:pPr>
+            <w:r>
+              <w:rPr>
+                <w:rFonts w:eastAsia="楷体_GB2312"/>
+                <w:b/>
+                <w:sz w:val="28"/>
+                <w:szCs w:val="28"/>
+              </w:rPr>
+              <w:t>0D</w:t>
+            </w:r>
+          </w:p>
+        </w:tc>
+      </w:tr>
+    </w:tbl>
+    <w:p>
+      <w:pPr>
+        <w:rPr>
+          <w:rFonts w:hint="eastAsia"/>
+        </w:rPr>
+      </w:pPr>
+      <w:r>
+        <w:rPr>
+          <w:rFonts w:hint="eastAsia"/>
+        </w:rPr>
+        <w:t>从机回复的数据格式：</w:t>
+      </w:r>
+    </w:p>
+    <w:tbl>
+      <w:tblPr>
+        <w:tblW w:w="0" w:type="auto"/>
+        <w:jc w:val="center"/>
+        <w:tblBorders>
+          <w:top w:val="single" w:sz="4" w:space="0" w:color="auto"/>
+          <w:left w:val="single" w:sz="4" w:space="0" w:color="auto"/>
+          <w:bottom w:val="single" w:sz="4" w:space="0" w:color="auto"/>
+          <w:right w:val="single" w:sz="4" w:space="0" w:color="auto"/>
+          <w:insideH w:val="single" w:sz="4" w:space="0" w:color="auto"/>
+          <w:insideV w:val="single" w:sz="4" w:space="0" w:color="auto"/>
+        </w:tblBorders>
+        <w:tblLook w:val="04A0" w:firstRow="1" w:lastRow="0" w:firstColumn="1" w:lastColumn="0" w:noHBand="0" w:noVBand="1"/>
+      </w:tblPr>
+      <w:tblGrid>
+        <w:gridCol w:w="535"/>
+        <w:gridCol w:w="535"/>
+        <w:gridCol w:w="652"/>
+        <w:gridCol w:w="761"/>
+        <w:gridCol w:w="1354"/>
+        <w:gridCol w:w="706"/>
+        <w:gridCol w:w="693"/>
+        <w:gridCol w:w="706"/>
+      </w:tblGrid>
+      <w:tr>
+        <w:trPr>
+          <w:trHeight w:hRule="exact" w:val="567"/>
+          <w:jc w:val="center"/>
+        </w:trPr>
+        <w:tc>
+          <w:tcPr>
+            <w:tcW w:w="0" w:type="auto"/>
+            <w:gridSpan w:val="2"/>
+          </w:tcPr>
+          <w:p>
+            <w:pPr>
+              <w:widowControl w:val="0"/>
+              <w:jc w:val="center"/>
+              <w:rPr>
+                <w:rFonts w:eastAsia="楷体_GB2312"/>
+                <w:sz w:val="28"/>
+                <w:szCs w:val="28"/>
+              </w:rPr>
+            </w:pPr>
+            <w:r>
+              <w:rPr>
+                <w:rFonts w:eastAsia="楷体_GB2312"/>
+                <w:sz w:val="28"/>
+                <w:szCs w:val="28"/>
+              </w:rPr>
+              <w:t>HEAD</w:t>
+            </w:r>
+          </w:p>
+        </w:tc>
+        <w:tc>
+          <w:tcPr>
+            <w:tcW w:w="0" w:type="auto"/>
+          </w:tcPr>
+          <w:p>
+            <w:pPr>
+              <w:widowControl w:val="0"/>
+              <w:jc w:val="center"/>
+              <w:rPr>
+                <w:rFonts w:eastAsia="楷体_GB2312"/>
+                <w:sz w:val="28"/>
+                <w:szCs w:val="28"/>
+              </w:rPr>
+            </w:pPr>
+            <w:r>
+              <w:rPr>
+                <w:rFonts w:eastAsia="楷体_GB2312"/>
+                <w:sz w:val="28"/>
+                <w:szCs w:val="28"/>
+              </w:rPr>
+              <w:t>LEN</w:t>
+            </w:r>
+          </w:p>
+        </w:tc>
+        <w:tc>
+          <w:tcPr>
+            <w:tcW w:w="0" w:type="auto"/>
+          </w:tcPr>
+          <w:p>
+            <w:pPr>
+              <w:widowControl w:val="0"/>
+              <w:jc w:val="center"/>
+              <w:rPr>
+                <w:rFonts w:eastAsia="楷体_GB2312"/>
+                <w:sz w:val="28"/>
+                <w:szCs w:val="28"/>
+              </w:rPr>
+            </w:pPr>
+            <w:r>
+              <w:rPr>
+                <w:rFonts w:eastAsia="楷体_GB2312"/>
+                <w:sz w:val="28"/>
+                <w:szCs w:val="28"/>
+              </w:rPr>
+              <w:t>MSG</w:t>
+            </w:r>
+          </w:p>
+        </w:tc>
+        <w:tc>
+          <w:tcPr>
+            <w:tcW w:w="1354" w:type="dxa"/>
+          </w:tcPr>
+          <w:p>
+            <w:pPr>
+              <w:widowControl w:val="0"/>
+              <w:jc w:val="center"/>
+              <w:rPr>
+                <w:rFonts w:eastAsia="楷体_GB2312"/>
+                <w:sz w:val="28"/>
+                <w:szCs w:val="28"/>
+              </w:rPr>
+            </w:pPr>
+            <w:r>
+              <w:rPr>
+                <w:rFonts w:eastAsia="楷体_GB2312"/>
+                <w:sz w:val="28"/>
+                <w:szCs w:val="28"/>
+              </w:rPr>
+              <w:t>PARA</w:t>
+            </w:r>
+          </w:p>
+        </w:tc>
+        <w:tc>
+          <w:tcPr>
+            <w:tcW w:w="1399" w:type="dxa"/>
+            <w:gridSpan w:val="2"/>
+          </w:tcPr>
+          <w:p>
+            <w:pPr>
+              <w:widowControl w:val="0"/>
+              <w:jc w:val="center"/>
+              <w:rPr>
+                <w:rFonts w:eastAsia="楷体_GB2312"/>
+                <w:sz w:val="28"/>
+                <w:szCs w:val="28"/>
+              </w:rPr>
+            </w:pPr>
+            <w:r>
+              <w:rPr>
+                <w:rFonts w:eastAsia="楷体_GB2312"/>
+                <w:sz w:val="28"/>
+                <w:szCs w:val="28"/>
+              </w:rPr>
+              <w:t>CHKSUM</w:t>
+            </w:r>
+          </w:p>
+        </w:tc>
+        <w:tc>
+          <w:tcPr>
+            <w:tcW w:w="706" w:type="dxa"/>
+          </w:tcPr>
+          <w:p>
+            <w:pPr>
+              <w:widowControl w:val="0"/>
+              <w:jc w:val="center"/>
+              <w:rPr>
+                <w:rFonts w:eastAsia="楷体_GB2312"/>
+                <w:sz w:val="28"/>
+                <w:szCs w:val="28"/>
+              </w:rPr>
+            </w:pPr>
+            <w:r>
+              <w:rPr>
+                <w:rFonts w:eastAsia="楷体_GB2312"/>
+                <w:sz w:val="28"/>
+                <w:szCs w:val="28"/>
+              </w:rPr>
+              <w:t>END</w:t>
+            </w:r>
+          </w:p>
+        </w:tc>
+      </w:tr>
+      <w:tr>
+        <w:trPr>
+          <w:trHeight w:hRule="exact" w:val="567"/>
+          <w:jc w:val="center"/>
+        </w:trPr>
+        <w:tc>
+          <w:tcPr>
+            <w:tcW w:w="0" w:type="auto"/>
+          </w:tcPr>
+          <w:p>
+            <w:pPr>
+              <w:widowControl w:val="0"/>
+              <w:jc w:val="center"/>
+              <w:rPr>
+                <w:rFonts w:eastAsia="楷体_GB2312"/>
+                <w:b/>
+                <w:sz w:val="28"/>
+                <w:szCs w:val="28"/>
+              </w:rPr>
+            </w:pPr>
+            <w:r>
+              <w:rPr>
+                <w:rFonts w:eastAsia="楷体_GB2312" w:hint="eastAsia"/>
+                <w:b/>
+                <w:sz w:val="28"/>
+                <w:szCs w:val="28"/>
+              </w:rPr>
+              <w:t>7D</w:t>
+            </w:r>
+          </w:p>
+        </w:tc>
+        <w:tc>
+          <w:tcPr>
+            <w:tcW w:w="0" w:type="auto"/>
+          </w:tcPr>
+          <w:p>
+            <w:pPr>
+              <w:widowControl w:val="0"/>
+              <w:jc w:val="center"/>
+              <w:rPr>
+                <w:rFonts w:eastAsia="楷体_GB2312"/>
+                <w:b/>
+                <w:sz w:val="28"/>
+                <w:szCs w:val="28"/>
+              </w:rPr>
+            </w:pPr>
+            <w:r>
+              <w:rPr>
+                <w:rFonts w:eastAsia="楷体_GB2312" w:hint="eastAsia"/>
+                <w:b/>
+                <w:sz w:val="28"/>
+                <w:szCs w:val="28"/>
+              </w:rPr>
+              <w:t>7D</w:t>
+            </w:r>
+          </w:p>
+        </w:tc>
+        <w:tc>
+          <w:tcPr>
+            <w:tcW w:w="0" w:type="auto"/>
+          </w:tcPr>
+          <w:p>
+            <w:pPr>
+              <w:widowControl w:val="0"/>
+              <w:jc w:val="center"/>
+              <w:rPr>
+                <w:rFonts w:eastAsia="楷体_GB2312"/>
+                <w:b/>
+                <w:sz w:val="28"/>
+                <w:szCs w:val="28"/>
+              </w:rPr>
+            </w:pPr>
+            <w:r>
+              <w:rPr>
+                <w:rFonts w:eastAsia="楷体_GB2312" w:hint="eastAsia"/>
+                <w:b/>
+                <w:sz w:val="28"/>
+                <w:szCs w:val="28"/>
+              </w:rPr>
+              <w:t>L</w:t>
+            </w:r>
+          </w:p>
+        </w:tc>
+        <w:tc>
+          <w:tcPr>
+            <w:tcW w:w="0" w:type="auto"/>
+          </w:tcPr>
+          <w:p>
+            <w:pPr>
+              <w:widowControl w:val="0"/>
+              <w:jc w:val="center"/>
+              <w:rPr>
+                <w:rFonts w:eastAsia="楷体_GB2312"/>
+                <w:b/>
+                <w:sz w:val="28"/>
+                <w:szCs w:val="28"/>
+              </w:rPr>
+            </w:pPr>
+            <w:r>
+              <w:rPr>
+                <w:rFonts w:hint="eastAsia"/>
+                <w:b/>
+                <w:color w:val="FF0000"/>
+                <w:sz w:val="28"/>
+                <w:szCs w:val="28"/>
+              </w:rPr>
+              <w:t>E1</w:t>
+            </w:r>
+          </w:p>
+        </w:tc>
+        <w:tc>
+          <w:tcPr>
+            <w:tcW w:w="1354" w:type="dxa"/>
+            <w:vAlign w:val="center"/>
+          </w:tcPr>
+          <w:p>
+            <w:pPr>
+              <w:widowControl w:val="0"/>
+              <w:jc w:val="center"/>
+              <w:rPr>
+                <w:rFonts w:eastAsia="楷体_GB2312"/>
+                <w:b/>
+                <w:sz w:val="28"/>
+                <w:szCs w:val="28"/>
+              </w:rPr>
+            </w:pPr>
+            <w:r>
+              <w:rPr>
+                <w:rFonts w:hint="eastAsia"/>
+                <w:b/>
+                <w:color w:val="0000FF"/>
+                <w:sz w:val="28"/>
+                <w:szCs w:val="28"/>
+              </w:rPr>
+              <w:t>ACK</w:t>
+            </w:r>
+          </w:p>
+          <w:p>
+            <w:pPr>
+              <w:widowControl w:val="0"/>
+              <w:jc w:val="center"/>
+              <w:rPr>
+                <w:rFonts w:eastAsia="楷体_GB2312"/>
+                <w:b/>
+                <w:sz w:val="28"/>
+                <w:szCs w:val="28"/>
+              </w:rPr>
+            </w:pPr>
+            <w:r>
+              <w:rPr>
+                <w:rFonts w:eastAsia="楷体_GB2312" w:hint="eastAsia"/>
+                <w:b/>
+                <w:color w:val="0000FF"/>
+                <w:sz w:val="28"/>
+                <w:szCs w:val="28"/>
+              </w:rPr>
+              <w:t>Y3</w:t>
+            </w:r>
+          </w:p>
+        </w:tc>
+        <w:tc>
+          <w:tcPr>
+            <w:tcW w:w="706" w:type="dxa"/>
+          </w:tcPr>
+          <w:p>
+            <w:pPr>
+              <w:widowControl w:val="0"/>
+              <w:jc w:val="center"/>
+              <w:rPr>
+                <w:rFonts w:eastAsia="楷体_GB2312"/>
+                <w:b/>
+                <w:sz w:val="28"/>
+                <w:szCs w:val="28"/>
+              </w:rPr>
+            </w:pPr>
+            <w:r>
+              <w:rPr>
+                <w:rFonts w:eastAsia="楷体_GB2312"/>
+                <w:b/>
+                <w:sz w:val="28"/>
+                <w:szCs w:val="28"/>
+              </w:rPr>
+              <w:t>X1</w:t>
+            </w:r>
+          </w:p>
+        </w:tc>
+        <w:tc>
+          <w:tcPr>
+            <w:tcW w:w="693" w:type="dxa"/>
+          </w:tcPr>
+          <w:p>
+            <w:pPr>
+              <w:widowControl w:val="0"/>
+              <w:jc w:val="center"/>
+              <w:rPr>
+                <w:rFonts w:eastAsia="楷体_GB2312"/>
+                <w:b/>
+                <w:sz w:val="28"/>
+                <w:szCs w:val="28"/>
+              </w:rPr>
+            </w:pPr>
+            <w:r>
+              <w:rPr>
+                <w:rFonts w:eastAsia="楷体_GB2312"/>
+                <w:b/>
+                <w:sz w:val="28"/>
+                <w:szCs w:val="28"/>
+              </w:rPr>
+              <w:t>X2</w:t>
+            </w:r>
+          </w:p>
+        </w:tc>
+        <w:tc>
+          <w:tcPr>
+            <w:tcW w:w="706" w:type="dxa"/>
+          </w:tcPr>
+          <w:p>
+            <w:pPr>
+              <w:widowControl w:val="0"/>
+              <w:jc w:val="center"/>
+              <w:rPr>
+                <w:rFonts w:eastAsia="楷体_GB2312"/>
+                <w:b/>
+                <w:sz w:val="28"/>
+                <w:szCs w:val="28"/>
+              </w:rPr>
+            </w:pPr>
+            <w:r>
+              <w:rPr>
+                <w:rFonts w:eastAsia="楷体_GB2312"/>
+                <w:b/>
+                <w:sz w:val="28"/>
+                <w:szCs w:val="28"/>
+              </w:rPr>
+              <w:t>0D</w:t>
+            </w:r>
+          </w:p>
+        </w:tc>
+      </w:tr>
+    </w:tbl>
+    <w:p>
+      <w:pPr>
+        <w:spacing w:line="240" w:lineRule="auto"/>
+        <w:contextualSpacing/>
+      </w:pPr>
+      <w:r>
+        <w:t>参数说明：</w:t>
+      </w:r>
+    </w:p>
+    <w:p>
+      <w:pPr>
+        <w:spacing w:line="240" w:lineRule="auto"/>
+        <w:contextualSpacing/>
+        <w:rPr>
+          <w:rFonts w:hint="eastAsia"/>
+        </w:rPr>
+      </w:pPr>
+      <w:r>
+        <w:rPr>
+          <w:rFonts w:hint="eastAsia"/>
+          <w:b/>
+          <w:color w:val="0000FF"/>
+        </w:rPr>
+        <w:t>Y1</w:t>
+      </w:r>
+      <w:r>
+        <w:rPr>
+          <w:rFonts w:hint="eastAsia"/>
+        </w:rPr>
+        <w:t>(</w:t>
+      </w:r>
+      <w:r>
+        <w:rPr>
+          <w:rFonts w:hint="eastAsia"/>
+          <w:b/>
+          <w:color w:val="E36C0A"/>
+        </w:rPr>
+        <w:t>Uint8</w:t>
+      </w:r>
+      <w:r>
+        <w:rPr>
+          <w:rFonts w:hint="eastAsia"/>
+        </w:rPr>
+        <w:t>)</w:t>
+      </w:r>
+      <w:r>
+        <w:t>—</w:t>
+      </w:r>
+      <w:r>
+        <w:rPr>
+          <w:rFonts w:hint="eastAsia"/>
+        </w:rPr>
+        <w:t>下位机模块类型。</w:t>
+      </w:r>
+      <w:r>
+        <w:rPr>
+          <w:rFonts w:hint="eastAsia"/>
+        </w:rPr>
+        <w:t>0x00</w:t>
+      </w:r>
+      <w:r>
+        <w:t>—</w:t>
+      </w:r>
+      <w:r>
+        <w:rPr>
+          <w:rFonts w:hint="eastAsia"/>
+        </w:rPr>
+        <w:t>模块</w:t>
+      </w:r>
+      <w:r>
+        <w:rPr>
+          <w:rFonts w:hint="eastAsia"/>
+        </w:rPr>
+        <w:t>PID</w:t>
+      </w:r>
+      <w:r>
+        <w:rPr>
+          <w:rFonts w:hint="eastAsia"/>
+        </w:rPr>
+        <w:t>，</w:t>
+      </w:r>
+      <w:r>
+        <w:rPr>
+          <w:rFonts w:hint="eastAsia"/>
+        </w:rPr>
+        <w:t>0x01</w:t>
+      </w:r>
+      <w:r>
+        <w:t>—</w:t>
+      </w:r>
+      <w:proofErr w:type="gramStart"/>
+      <w:r>
+        <w:rPr>
+          <w:rFonts w:hint="eastAsia"/>
+        </w:rPr>
+        <w:t>热盖</w:t>
+      </w:r>
+      <w:proofErr w:type="gramEnd"/>
+      <w:r>
+        <w:rPr>
+          <w:rFonts w:hint="eastAsia"/>
+        </w:rPr>
+        <w:t>PID</w:t>
+      </w:r>
+      <w:r>
+        <w:rPr>
+          <w:rFonts w:hint="eastAsia"/>
+        </w:rPr>
+        <w:t>；</w:t>
+      </w:r>
+    </w:p>
+    <w:p>
+      <w:pPr>
+        <w:spacing w:line="240" w:lineRule="auto"/>
+        <w:contextualSpacing/>
+      </w:pPr>
+      <w:r>
+        <w:rPr>
+          <w:rFonts w:hint="eastAsia"/>
+          <w:b/>
+          <w:color w:val="0000FF"/>
+        </w:rPr>
+        <w:t>Y2</w:t>
+      </w:r>
+      <w:r>
+        <w:rPr>
+          <w:rFonts w:hint="eastAsia"/>
+        </w:rPr>
+        <w:t>(</w:t>
+      </w:r>
+      <w:r>
+        <w:rPr>
+          <w:rFonts w:hint="eastAsia"/>
+          <w:b/>
+          <w:color w:val="E36C0A"/>
+        </w:rPr>
+        <w:t>float</w:t>
+      </w:r>
+      <w:r>
+        <w:rPr>
+          <w:rFonts w:hint="eastAsia"/>
+        </w:rPr>
+        <w:t>)</w:t>
+      </w:r>
+      <w:r>
+        <w:t>—</w:t>
+      </w:r>
+      <w:r>
+        <w:rPr>
+          <w:rFonts w:hint="eastAsia"/>
+        </w:rPr>
+        <w:t>PID</w:t>
+      </w:r>
+      <w:r>
+        <w:rPr>
+          <w:rFonts w:hint="eastAsia"/>
+        </w:rPr>
+        <w:t>参数中的</w:t>
+      </w:r>
+      <w:r>
+        <w:rPr>
+          <w:rFonts w:hint="eastAsia"/>
+        </w:rPr>
+        <w:t>P</w:t>
+      </w:r>
+      <w:r>
+        <w:rPr>
+          <w:rFonts w:hint="eastAsia"/>
+        </w:rPr>
+        <w:t>值</w:t>
+      </w:r>
+      <w:r>
+        <w:rPr>
+          <w:rFonts w:hint="eastAsia"/>
+        </w:rPr>
+        <w:t>；</w:t>
+      </w:r>
+    </w:p>
+    <w:p>
+      <w:pPr>
+        <w:spacing w:line="240" w:lineRule="auto"/>
+        <w:contextualSpacing/>
+        <w:rPr>
+          <w:rFonts w:hint="eastAsia"/>
+        </w:rPr>
+      </w:pPr>
+      <w:r>
+        <w:rPr>
+          <w:rFonts w:hint="eastAsia"/>
+          <w:b/>
+          <w:color w:val="0000FF"/>
+        </w:rPr>
+        <w:t>Y3</w:t>
+      </w:r>
+      <w:r>
+        <w:rPr>
+          <w:rFonts w:hint="eastAsia"/>
+        </w:rPr>
+        <w:t>(</w:t>
+      </w:r>
+      <w:r>
+        <w:rPr>
+          <w:rFonts w:hint="eastAsia"/>
+          <w:b/>
+          <w:color w:val="E36C0A"/>
+        </w:rPr>
+        <w:t>float</w:t>
+      </w:r>
+      <w:r>
+        <w:rPr>
+          <w:rFonts w:hint="eastAsia"/>
+        </w:rPr>
+        <w:t>)</w:t>
+      </w:r>
+      <w:r>
+        <w:t>—</w:t>
+      </w:r>
+      <w:r>
+        <w:rPr>
+          <w:rFonts w:hint="eastAsia"/>
+        </w:rPr>
+        <w:t>PID</w:t>
+      </w:r>
+      <w:r>
+        <w:rPr>
+          <w:rFonts w:hint="eastAsia"/>
+        </w:rPr>
+        <w:t>参数中的</w:t>
+      </w:r>
+      <w:r>
+        <w:rPr>
+          <w:rFonts w:hint="eastAsia"/>
+        </w:rPr>
+        <w:t>I</w:t>
+      </w:r>
+      <w:r>
+        <w:rPr>
+          <w:rFonts w:hint="eastAsia"/>
+        </w:rPr>
+        <w:t>值</w:t>
+      </w:r>
+      <w:r>
+        <w:rPr>
+          <w:rFonts w:hint="eastAsia"/>
+        </w:rPr>
+        <w:t>；</w:t>
+      </w:r>
+    </w:p>
+    <w:p>
+      <w:pPr>
+        <w:spacing w:line="240" w:lineRule="auto"/>
+        <w:contextualSpacing/>
+        <w:rPr>
+          <w:rFonts w:hint="eastAsia"/>
+        </w:rPr>
+      </w:pPr>
+      <w:r>
+        <w:rPr>
+          <w:rFonts w:hint="eastAsia"/>
+          <w:b/>
+          <w:color w:val="0000FF"/>
+        </w:rPr>
+        <w:t>Y</w:t>
+      </w:r>
+      <w:r>
+        <w:rPr>
+          <w:rFonts w:hint="eastAsia"/>
+          <w:b/>
+          <w:color w:val="0000FF"/>
+        </w:rPr>
+        <w:t>4</w:t>
+      </w:r>
+      <w:r>
+        <w:rPr>
+          <w:rFonts w:hint="eastAsia"/>
+        </w:rPr>
+        <w:t>(</w:t>
+      </w:r>
+      <w:r>
+        <w:rPr>
+          <w:rFonts w:hint="eastAsia"/>
+          <w:b/>
+          <w:color w:val="E36C0A"/>
+        </w:rPr>
+        <w:t>float</w:t>
+      </w:r>
+      <w:r>
+        <w:rPr>
+          <w:rFonts w:hint="eastAsia"/>
+        </w:rPr>
+        <w:t>)</w:t>
+      </w:r>
+      <w:r>
+        <w:t>—</w:t>
+      </w:r>
+      <w:r>
+        <w:rPr>
+          <w:rFonts w:hint="eastAsia"/>
+        </w:rPr>
+        <w:t>PID</w:t>
+      </w:r>
+      <w:r>
+        <w:rPr>
+          <w:rFonts w:hint="eastAsia"/>
+        </w:rPr>
+        <w:t>参数中的</w:t>
+      </w:r>
+      <w:r>
+        <w:rPr>
+          <w:rFonts w:hint="eastAsia"/>
+        </w:rPr>
+        <w:t>D</w:t>
+      </w:r>
+      <w:r>
+        <w:rPr>
+          <w:rFonts w:hint="eastAsia"/>
+        </w:rPr>
+        <w:t>值</w:t>
+      </w:r>
+      <w:r>
+        <w:rPr>
+          <w:rFonts w:hint="eastAsia"/>
+        </w:rPr>
+        <w:t>；</w:t>
+      </w:r>
+    </w:p>
+    <w:p>
+      <w:pPr>
+        <w:spacing w:line="240" w:lineRule="auto"/>
+        <w:contextualSpacing/>
+      </w:pPr>
+      <w:r>
+        <w:rPr>
+          <w:rFonts w:hint="eastAsia"/>
+          <w:b/>
+          <w:color w:val="0000FF"/>
+        </w:rPr>
+        <w:t>ACK</w:t>
+      </w:r>
+      <w:r>
+        <w:t>(</w:t>
+      </w:r>
+      <w:r>
+        <w:rPr>
+          <w:rFonts w:hint="eastAsia"/>
+          <w:b/>
+          <w:color w:val="E36C0A"/>
+        </w:rPr>
+        <w:t>Uint8</w:t>
+      </w:r>
+      <w:r>
+        <w:t>)—</w:t>
+      </w:r>
+      <w:r>
+        <w:rPr>
+          <w:rFonts w:hint="eastAsia"/>
+        </w:rPr>
+        <w:t>表示应答信息。</w:t>
+      </w:r>
     </w:p>
     <w:sectPr>
       <w:footerReference w:type="default" r:id="rId14"/>
@@ -32357,6 +33720,119 @@
     </w:lvl>
   </w:abstractNum>
   <w:abstractNum w:abstractNumId="3">
+    <w:nsid w:val="141B06C7"/>
+    <w:multiLevelType w:val="multilevel"/>
+    <w:tmpl w:val="996A17EC"/>
+    <w:lvl w:ilvl="0">
+      <w:start w:val="5"/>
+      <w:numFmt w:val="decimal"/>
+      <w:lvlText w:val="%1"/>
+      <w:lvlJc w:val="left"/>
+      <w:pPr>
+        <w:ind w:left="425" w:hanging="425"/>
+      </w:pPr>
+      <w:rPr>
+        <w:rFonts w:hint="default"/>
+      </w:rPr>
+    </w:lvl>
+    <w:lvl w:ilvl="1">
+      <w:start w:val="3"/>
+      <w:numFmt w:val="decimal"/>
+      <w:lvlText w:val="%1.%2"/>
+      <w:lvlJc w:val="left"/>
+      <w:pPr>
+        <w:ind w:left="992" w:hanging="567"/>
+      </w:pPr>
+      <w:rPr>
+        <w:rFonts w:hint="eastAsia"/>
+      </w:rPr>
+    </w:lvl>
+    <w:lvl w:ilvl="2">
+      <w:start w:val="1"/>
+      <w:numFmt w:val="decimal"/>
+      <w:lvlText w:val="%1.%2.%3"/>
+      <w:lvlJc w:val="left"/>
+      <w:pPr>
+        <w:ind w:left="1418" w:hanging="567"/>
+      </w:pPr>
+      <w:rPr>
+        <w:rFonts w:hint="eastAsia"/>
+      </w:rPr>
+    </w:lvl>
+    <w:lvl w:ilvl="3">
+      <w:start w:val="1"/>
+      <w:numFmt w:val="decimal"/>
+      <w:lvlText w:val="%1.%2.%3.%4"/>
+      <w:lvlJc w:val="left"/>
+      <w:pPr>
+        <w:ind w:left="1984" w:hanging="708"/>
+      </w:pPr>
+      <w:rPr>
+        <w:rFonts w:hint="eastAsia"/>
+      </w:rPr>
+    </w:lvl>
+    <w:lvl w:ilvl="4">
+      <w:start w:val="1"/>
+      <w:numFmt w:val="decimal"/>
+      <w:lvlText w:val="%1.%2.%3.%4.%5"/>
+      <w:lvlJc w:val="left"/>
+      <w:pPr>
+        <w:ind w:left="2551" w:hanging="850"/>
+      </w:pPr>
+      <w:rPr>
+        <w:rFonts w:hint="eastAsia"/>
+      </w:rPr>
+    </w:lvl>
+    <w:lvl w:ilvl="5">
+      <w:start w:val="1"/>
+      <w:numFmt w:val="decimal"/>
+      <w:lvlText w:val="%1.%2.%3.%4.%5.%6"/>
+      <w:lvlJc w:val="left"/>
+      <w:pPr>
+        <w:ind w:left="3260" w:hanging="1134"/>
+      </w:pPr>
+      <w:rPr>
+        <w:rFonts w:hint="eastAsia"/>
+      </w:rPr>
+    </w:lvl>
+    <w:lvl w:ilvl="6">
+      <w:start w:val="1"/>
+      <w:numFmt w:val="decimal"/>
+      <w:lvlText w:val="%1.%2.%3.%4.%5.%6.%7"/>
+      <w:lvlJc w:val="left"/>
+      <w:pPr>
+        <w:ind w:left="3827" w:hanging="1276"/>
+      </w:pPr>
+      <w:rPr>
+        <w:rFonts w:hint="eastAsia"/>
+      </w:rPr>
+    </w:lvl>
+    <w:lvl w:ilvl="7">
+      <w:start w:val="1"/>
+      <w:numFmt w:val="decimal"/>
+      <w:lvlText w:val="%1.%2.%3.%4.%5.%6.%7.%8"/>
+      <w:lvlJc w:val="left"/>
+      <w:pPr>
+        <w:ind w:left="4394" w:hanging="1418"/>
+      </w:pPr>
+      <w:rPr>
+        <w:rFonts w:hint="eastAsia"/>
+      </w:rPr>
+    </w:lvl>
+    <w:lvl w:ilvl="8">
+      <w:start w:val="1"/>
+      <w:numFmt w:val="decimal"/>
+      <w:lvlText w:val="%1.%2.%3.%4.%5.%6.%7.%8.%9"/>
+      <w:lvlJc w:val="left"/>
+      <w:pPr>
+        <w:ind w:left="5102" w:hanging="1700"/>
+      </w:pPr>
+      <w:rPr>
+        <w:rFonts w:hint="eastAsia"/>
+      </w:rPr>
+    </w:lvl>
+  </w:abstractNum>
+  <w:abstractNum w:abstractNumId="4">
     <w:nsid w:val="19812E0C"/>
     <w:multiLevelType w:val="multilevel"/>
     <w:tmpl w:val="BAF2798E"/>
@@ -32469,7 +33945,7 @@
       </w:rPr>
     </w:lvl>
   </w:abstractNum>
-  <w:abstractNum w:abstractNumId="4">
+  <w:abstractNum w:abstractNumId="5">
     <w:nsid w:val="19B573EC"/>
     <w:multiLevelType w:val="hybridMultilevel"/>
     <w:tmpl w:val="1770A0D2"/>
@@ -32558,7 +34034,7 @@
       </w:pPr>
     </w:lvl>
   </w:abstractNum>
-  <w:abstractNum w:abstractNumId="5">
+  <w:abstractNum w:abstractNumId="6">
     <w:nsid w:val="21D92803"/>
     <w:multiLevelType w:val="hybridMultilevel"/>
     <w:tmpl w:val="CD6E9C26"/>
@@ -32647,7 +34123,7 @@
       </w:pPr>
     </w:lvl>
   </w:abstractNum>
-  <w:abstractNum w:abstractNumId="6">
+  <w:abstractNum w:abstractNumId="7">
     <w:nsid w:val="232328E3"/>
     <w:multiLevelType w:val="multilevel"/>
     <w:tmpl w:val="BAF2798E"/>
@@ -32760,7 +34236,7 @@
       </w:rPr>
     </w:lvl>
   </w:abstractNum>
-  <w:abstractNum w:abstractNumId="7">
+  <w:abstractNum w:abstractNumId="8">
     <w:nsid w:val="29740BAC"/>
     <w:multiLevelType w:val="hybridMultilevel"/>
     <w:tmpl w:val="DB74B3B0"/>
@@ -32849,7 +34325,7 @@
       </w:pPr>
     </w:lvl>
   </w:abstractNum>
-  <w:abstractNum w:abstractNumId="8">
+  <w:abstractNum w:abstractNumId="9">
     <w:nsid w:val="297E0E56"/>
     <w:multiLevelType w:val="multilevel"/>
     <w:tmpl w:val="BAF2798E"/>
@@ -32962,7 +34438,7 @@
       </w:rPr>
     </w:lvl>
   </w:abstractNum>
-  <w:abstractNum w:abstractNumId="9">
+  <w:abstractNum w:abstractNumId="10">
     <w:nsid w:val="2C532701"/>
     <w:multiLevelType w:val="multilevel"/>
     <w:tmpl w:val="BAF2798E"/>
@@ -33075,7 +34551,7 @@
       </w:rPr>
     </w:lvl>
   </w:abstractNum>
-  <w:abstractNum w:abstractNumId="10">
+  <w:abstractNum w:abstractNumId="11">
     <w:nsid w:val="33877AC7"/>
     <w:multiLevelType w:val="multilevel"/>
     <w:tmpl w:val="BAF2798E"/>
@@ -33188,7 +34664,7 @@
       </w:rPr>
     </w:lvl>
   </w:abstractNum>
-  <w:abstractNum w:abstractNumId="11">
+  <w:abstractNum w:abstractNumId="12">
     <w:nsid w:val="36A775A1"/>
     <w:multiLevelType w:val="hybridMultilevel"/>
     <w:tmpl w:val="FD647F28"/>
@@ -33274,7 +34750,7 @@
       </w:pPr>
     </w:lvl>
   </w:abstractNum>
-  <w:abstractNum w:abstractNumId="12">
+  <w:abstractNum w:abstractNumId="13">
     <w:nsid w:val="394C5F39"/>
     <w:multiLevelType w:val="hybridMultilevel"/>
     <w:tmpl w:val="2E54D702"/>
@@ -33363,7 +34839,7 @@
       </w:pPr>
     </w:lvl>
   </w:abstractNum>
-  <w:abstractNum w:abstractNumId="13">
+  <w:abstractNum w:abstractNumId="14">
     <w:nsid w:val="3B8A5EBA"/>
     <w:multiLevelType w:val="singleLevel"/>
     <w:tmpl w:val="3B8A5EBA"/>
@@ -33375,7 +34851,7 @@
       <w:lvlJc w:val="left"/>
     </w:lvl>
   </w:abstractNum>
-  <w:abstractNum w:abstractNumId="14">
+  <w:abstractNum w:abstractNumId="15">
     <w:nsid w:val="414F3D28"/>
     <w:multiLevelType w:val="multilevel"/>
     <w:tmpl w:val="BAF2798E"/>
@@ -33488,7 +34964,7 @@
       </w:rPr>
     </w:lvl>
   </w:abstractNum>
-  <w:abstractNum w:abstractNumId="15">
+  <w:abstractNum w:abstractNumId="16">
     <w:nsid w:val="4CF80D2A"/>
     <w:multiLevelType w:val="multilevel"/>
     <w:tmpl w:val="BAF2798E"/>
@@ -33601,7 +35077,7 @@
       </w:rPr>
     </w:lvl>
   </w:abstractNum>
-  <w:abstractNum w:abstractNumId="16">
+  <w:abstractNum w:abstractNumId="17">
     <w:nsid w:val="517F4345"/>
     <w:multiLevelType w:val="multilevel"/>
     <w:tmpl w:val="BAF2798E"/>
@@ -33714,7 +35190,7 @@
       </w:rPr>
     </w:lvl>
   </w:abstractNum>
-  <w:abstractNum w:abstractNumId="17">
+  <w:abstractNum w:abstractNumId="18">
     <w:nsid w:val="556F3B76"/>
     <w:multiLevelType w:val="multilevel"/>
     <w:tmpl w:val="BAF2798E"/>
@@ -33827,7 +35303,7 @@
       </w:rPr>
     </w:lvl>
   </w:abstractNum>
-  <w:abstractNum w:abstractNumId="18">
+  <w:abstractNum w:abstractNumId="19">
     <w:nsid w:val="57A50AF5"/>
     <w:multiLevelType w:val="multilevel"/>
     <w:tmpl w:val="BAF2798E"/>
@@ -33940,7 +35416,7 @@
       </w:rPr>
     </w:lvl>
   </w:abstractNum>
-  <w:abstractNum w:abstractNumId="19">
+  <w:abstractNum w:abstractNumId="20">
     <w:nsid w:val="57C610C0"/>
     <w:multiLevelType w:val="hybridMultilevel"/>
     <w:tmpl w:val="F1FCEDCA"/>
@@ -34029,7 +35505,7 @@
       </w:pPr>
     </w:lvl>
   </w:abstractNum>
-  <w:abstractNum w:abstractNumId="20">
+  <w:abstractNum w:abstractNumId="21">
     <w:nsid w:val="60D35086"/>
     <w:multiLevelType w:val="multilevel"/>
     <w:tmpl w:val="BAF2798E"/>
@@ -34142,7 +35618,7 @@
       </w:rPr>
     </w:lvl>
   </w:abstractNum>
-  <w:abstractNum w:abstractNumId="21">
+  <w:abstractNum w:abstractNumId="22">
     <w:nsid w:val="68CC396C"/>
     <w:multiLevelType w:val="multilevel"/>
     <w:tmpl w:val="BAF2798E"/>
@@ -34255,7 +35731,7 @@
       </w:rPr>
     </w:lvl>
   </w:abstractNum>
-  <w:abstractNum w:abstractNumId="22">
+  <w:abstractNum w:abstractNumId="23">
     <w:nsid w:val="6AF92D57"/>
     <w:multiLevelType w:val="hybridMultilevel"/>
     <w:tmpl w:val="FD647F28"/>
@@ -34341,7 +35817,7 @@
       </w:pPr>
     </w:lvl>
   </w:abstractNum>
-  <w:abstractNum w:abstractNumId="23">
+  <w:abstractNum w:abstractNumId="24">
     <w:nsid w:val="6BE50167"/>
     <w:multiLevelType w:val="multilevel"/>
     <w:tmpl w:val="BAF2798E"/>
@@ -34454,7 +35930,7 @@
       </w:rPr>
     </w:lvl>
   </w:abstractNum>
-  <w:abstractNum w:abstractNumId="24">
+  <w:abstractNum w:abstractNumId="25">
     <w:nsid w:val="70007108"/>
     <w:multiLevelType w:val="hybridMultilevel"/>
     <w:tmpl w:val="FD647F28"/>
@@ -34540,7 +36016,7 @@
       </w:pPr>
     </w:lvl>
   </w:abstractNum>
-  <w:abstractNum w:abstractNumId="25">
+  <w:abstractNum w:abstractNumId="26">
     <w:nsid w:val="7815208A"/>
     <w:multiLevelType w:val="multilevel"/>
     <w:tmpl w:val="BAF2798E"/>
@@ -34653,7 +36129,7 @@
       </w:rPr>
     </w:lvl>
   </w:abstractNum>
-  <w:abstractNum w:abstractNumId="26">
+  <w:abstractNum w:abstractNumId="27">
     <w:nsid w:val="7D056F98"/>
     <w:multiLevelType w:val="multilevel"/>
     <w:tmpl w:val="BAF2798E"/>
@@ -34770,82 +36246,85 @@
     <w:abstractNumId w:val="2"/>
   </w:num>
   <w:num w:numId="2">
+    <w:abstractNumId w:val="22"/>
+  </w:num>
+  <w:num w:numId="3">
+    <w:abstractNumId w:val="14"/>
+  </w:num>
+  <w:num w:numId="4">
+    <w:abstractNumId w:val="6"/>
+  </w:num>
+  <w:num w:numId="5">
+    <w:abstractNumId w:val="13"/>
+  </w:num>
+  <w:num w:numId="6">
+    <w:abstractNumId w:val="9"/>
+  </w:num>
+  <w:num w:numId="7">
+    <w:abstractNumId w:val="18"/>
+  </w:num>
+  <w:num w:numId="8">
     <w:abstractNumId w:val="21"/>
   </w:num>
-  <w:num w:numId="3">
-    <w:abstractNumId w:val="13"/>
-  </w:num>
-  <w:num w:numId="4">
+  <w:num w:numId="9">
     <w:abstractNumId w:val="5"/>
-  </w:num>
-  <w:num w:numId="5">
-    <w:abstractNumId w:val="12"/>
-  </w:num>
-  <w:num w:numId="6">
-    <w:abstractNumId w:val="8"/>
-  </w:num>
-  <w:num w:numId="7">
-    <w:abstractNumId w:val="17"/>
-  </w:num>
-  <w:num w:numId="8">
-    <w:abstractNumId w:val="20"/>
-  </w:num>
-  <w:num w:numId="9">
-    <w:abstractNumId w:val="4"/>
   </w:num>
   <w:num w:numId="10">
     <w:abstractNumId w:val="0"/>
   </w:num>
   <w:num w:numId="11">
-    <w:abstractNumId w:val="19"/>
+    <w:abstractNumId w:val="20"/>
   </w:num>
   <w:num w:numId="12">
-    <w:abstractNumId w:val="9"/>
+    <w:abstractNumId w:val="10"/>
   </w:num>
   <w:num w:numId="13">
-    <w:abstractNumId w:val="11"/>
+    <w:abstractNumId w:val="12"/>
   </w:num>
   <w:num w:numId="14">
-    <w:abstractNumId w:val="24"/>
+    <w:abstractNumId w:val="25"/>
   </w:num>
   <w:num w:numId="15">
-    <w:abstractNumId w:val="22"/>
+    <w:abstractNumId w:val="23"/>
   </w:num>
   <w:num w:numId="16">
-    <w:abstractNumId w:val="15"/>
+    <w:abstractNumId w:val="16"/>
   </w:num>
   <w:num w:numId="17">
-    <w:abstractNumId w:val="26"/>
+    <w:abstractNumId w:val="27"/>
   </w:num>
   <w:num w:numId="18">
     <w:abstractNumId w:val="1"/>
   </w:num>
   <w:num w:numId="19">
-    <w:abstractNumId w:val="23"/>
+    <w:abstractNumId w:val="24"/>
   </w:num>
   <w:num w:numId="20">
-    <w:abstractNumId w:val="14"/>
+    <w:abstractNumId w:val="15"/>
   </w:num>
   <w:num w:numId="21">
-    <w:abstractNumId w:val="10"/>
+    <w:abstractNumId w:val="11"/>
   </w:num>
   <w:num w:numId="22">
-    <w:abstractNumId w:val="3"/>
+    <w:abstractNumId w:val="4"/>
   </w:num>
   <w:num w:numId="23">
-    <w:abstractNumId w:val="6"/>
+    <w:abstractNumId w:val="7"/>
   </w:num>
   <w:num w:numId="24">
-    <w:abstractNumId w:val="25"/>
+    <w:abstractNumId w:val="26"/>
   </w:num>
   <w:num w:numId="25">
-    <w:abstractNumId w:val="16"/>
+    <w:abstractNumId w:val="17"/>
   </w:num>
   <w:num w:numId="26">
-    <w:abstractNumId w:val="18"/>
+    <w:abstractNumId w:val="19"/>
   </w:num>
   <w:num w:numId="27">
-    <w:abstractNumId w:val="7"/>
+    <w:abstractNumId w:val="8"/>
+  </w:num>
+  <w:num w:numId="28">
+    <w:abstractNumId w:val="3"/>
   </w:num>
 </w:numbering>
 </file>
@@ -36326,7 +37805,7 @@
 </file>
 
 <file path=customXml/itemProps1.xml><?xml version="1.0" encoding="utf-8"?>
-<ds:datastoreItem xmlns:ds="http://schemas.openxmlformats.org/officeDocument/2006/customXml" ds:itemID="{51305960-DE24-45F2-9F33-F610E1D27518}">
+<ds:datastoreItem xmlns:ds="http://schemas.openxmlformats.org/officeDocument/2006/customXml" ds:itemID="{D2EBCE44-3C20-4B97-8C02-21637C27D062}">
   <ds:schemaRefs>
     <ds:schemaRef ds:uri="http://schemas.openxmlformats.org/officeDocument/2006/bibliography"/>
   </ds:schemaRefs>

--- a/PCR16通讯协议.docx
+++ b/PCR16通讯协议.docx
@@ -2,9 +2,9 @@
 <file path=word/document.xml><?xml version="1.0" encoding="utf-8"?>
 <w:document xmlns:wpc="http://schemas.microsoft.com/office/word/2010/wordprocessingCanvas" xmlns:mc="http://schemas.openxmlformats.org/markup-compatibility/2006" xmlns:o="urn:schemas-microsoft-com:office:office" xmlns:r="http://schemas.openxmlformats.org/officeDocument/2006/relationships" xmlns:m="http://schemas.openxmlformats.org/officeDocument/2006/math" xmlns:v="urn:schemas-microsoft-com:vml" xmlns:wp14="http://schemas.microsoft.com/office/word/2010/wordprocessingDrawing" xmlns:wp="http://schemas.openxmlformats.org/drawingml/2006/wordprocessingDrawing" xmlns:w10="urn:schemas-microsoft-com:office:word" xmlns:w="http://schemas.openxmlformats.org/wordprocessingml/2006/main" xmlns:w14="http://schemas.microsoft.com/office/word/2010/wordml" xmlns:wpg="http://schemas.microsoft.com/office/word/2010/wordprocessingGroup" xmlns:wpi="http://schemas.microsoft.com/office/word/2010/wordprocessingInk" xmlns:wne="http://schemas.microsoft.com/office/word/2006/wordml" xmlns:wps="http://schemas.microsoft.com/office/word/2010/wordprocessingShape" mc:Ignorable="w14 wp14">
   <w:body>
-    <w:bookmarkStart w:id="0" w:name="_Toc9927107" w:displacedByCustomXml="next"/>
+    <w:bookmarkStart w:id="0" w:name="_Toc381684776" w:displacedByCustomXml="next"/>
     <w:bookmarkStart w:id="1" w:name="_Toc534810621" w:displacedByCustomXml="next"/>
-    <w:bookmarkStart w:id="2" w:name="_Toc381684776" w:displacedByCustomXml="next"/>
+    <w:bookmarkStart w:id="2" w:name="_Toc9927107" w:displacedByCustomXml="next"/>
     <w:sdt>
       <w:sdtPr>
         <w:rPr>
@@ -5163,7 +5163,7 @@
           <v:shape id="_x0000_i1025" type="#_x0000_t75" style="width:415.2pt;height:316.2pt" o:ole="">
             <v:imagedata r:id="rId10" o:title=""/>
           </v:shape>
-          <o:OLEObject Type="Embed" ProgID="Visio.Drawing.11" ShapeID="_x0000_i1025" DrawAspect="Content" ObjectID="_1653655640" r:id="rId11"/>
+          <o:OLEObject Type="Embed" ProgID="Visio.Drawing.11" ShapeID="_x0000_i1025" DrawAspect="Content" ObjectID="_1654758587" r:id="rId11"/>
         </w:object>
       </w:r>
     </w:p>
@@ -31841,9 +31841,6 @@
       <w:pPr>
         <w:spacing w:line="240" w:lineRule="auto"/>
         <w:contextualSpacing/>
-        <w:rPr>
-          <w:rFonts w:hint="eastAsia"/>
-        </w:rPr>
       </w:pPr>
       <w:r>
         <w:rPr>
@@ -31905,18 +31902,12 @@
       <w:pPr>
         <w:spacing w:line="240" w:lineRule="auto"/>
         <w:contextualSpacing/>
-        <w:rPr>
-          <w:rFonts w:hint="eastAsia"/>
-        </w:rPr>
       </w:pPr>
     </w:p>
     <w:p>
       <w:pPr>
         <w:spacing w:line="240" w:lineRule="auto"/>
         <w:contextualSpacing/>
-        <w:rPr>
-          <w:rFonts w:hint="eastAsia"/>
-        </w:rPr>
       </w:pPr>
       <w:r>
         <w:rPr>
@@ -31941,9 +31932,6 @@
           <w:numId w:val="2"/>
         </w:numPr>
         <w:spacing w:before="120" w:after="120" w:line="360" w:lineRule="auto"/>
-        <w:rPr>
-          <w:rFonts w:hint="eastAsia"/>
-        </w:rPr>
       </w:pPr>
       <w:r>
         <w:t>“</w:t>
@@ -31960,8 +31948,6 @@
         </w:rPr>
         <w:t>0</w:t>
       </w:r>
-      <w:bookmarkStart w:id="33" w:name="_GoBack"/>
-      <w:bookmarkEnd w:id="33"/>
       <w:r>
         <w:t>”</w:t>
       </w:r>
@@ -32274,7 +32260,7 @@
                 <w:sz w:val="28"/>
                 <w:szCs w:val="28"/>
               </w:rPr>
-              <w:t>E1</w:t>
+              <w:t>E0</w:t>
             </w:r>
           </w:p>
         </w:tc>
@@ -32471,11 +32457,6 @@
       </w:tr>
     </w:tbl>
     <w:p>
-      <w:pPr>
-        <w:rPr>
-          <w:rFonts w:hint="eastAsia"/>
-        </w:rPr>
-      </w:pPr>
       <w:r>
         <w:rPr>
           <w:rFonts w:hint="eastAsia"/>
@@ -32502,7 +32483,8 @@
         <w:gridCol w:w="535"/>
         <w:gridCol w:w="652"/>
         <w:gridCol w:w="761"/>
-        <w:gridCol w:w="1354"/>
+        <w:gridCol w:w="677"/>
+        <w:gridCol w:w="687"/>
         <w:gridCol w:w="706"/>
         <w:gridCol w:w="693"/>
         <w:gridCol w:w="706"/>
@@ -32588,6 +32570,7 @@
         <w:tc>
           <w:tcPr>
             <w:tcW w:w="1354" w:type="dxa"/>
+            <w:gridSpan w:val="2"/>
           </w:tcPr>
           <w:p>
             <w:pPr>
@@ -32765,13 +32748,13 @@
                 <w:sz w:val="28"/>
                 <w:szCs w:val="28"/>
               </w:rPr>
-              <w:t>E1</w:t>
-            </w:r>
-          </w:p>
-        </w:tc>
-        <w:tc>
-          <w:tcPr>
-            <w:tcW w:w="1354" w:type="dxa"/>
+              <w:t>FA</w:t>
+            </w:r>
+          </w:p>
+        </w:tc>
+        <w:tc>
+          <w:tcPr>
+            <w:tcW w:w="677" w:type="dxa"/>
             <w:vAlign w:val="center"/>
           </w:tcPr>
           <w:p>
@@ -32789,33 +32772,41 @@
               <w:rPr>
                 <w:rFonts w:hint="eastAsia"/>
                 <w:b/>
+                <w:color w:val="FF0000"/>
+                <w:sz w:val="28"/>
+                <w:szCs w:val="28"/>
+              </w:rPr>
+              <w:t>E0</w:t>
+            </w:r>
+            <w:bookmarkStart w:id="33" w:name="_GoBack"/>
+            <w:bookmarkEnd w:id="33"/>
+          </w:p>
+        </w:tc>
+        <w:tc>
+          <w:tcPr>
+            <w:tcW w:w="677" w:type="dxa"/>
+            <w:vAlign w:val="center"/>
+          </w:tcPr>
+          <w:p>
+            <w:pPr>
+              <w:widowControl w:val="0"/>
+              <w:jc w:val="center"/>
+              <w:rPr>
+                <w:rFonts w:eastAsia="楷体_GB2312"/>
+                <w:b/>
+                <w:sz w:val="28"/>
+                <w:szCs w:val="28"/>
+              </w:rPr>
+            </w:pPr>
+            <w:r>
+              <w:rPr>
+                <w:rFonts w:eastAsia="楷体_GB2312" w:hint="eastAsia"/>
+                <w:b/>
                 <w:color w:val="0000FF"/>
                 <w:sz w:val="28"/>
                 <w:szCs w:val="28"/>
               </w:rPr>
               <w:t>ACK</w:t>
-            </w:r>
-          </w:p>
-          <w:p>
-            <w:pPr>
-              <w:widowControl w:val="0"/>
-              <w:jc w:val="center"/>
-              <w:rPr>
-                <w:rFonts w:eastAsia="楷体_GB2312"/>
-                <w:b/>
-                <w:sz w:val="28"/>
-                <w:szCs w:val="28"/>
-              </w:rPr>
-            </w:pPr>
-            <w:r>
-              <w:rPr>
-                <w:rFonts w:eastAsia="楷体_GB2312" w:hint="eastAsia"/>
-                <w:b/>
-                <w:color w:val="0000FF"/>
-                <w:sz w:val="28"/>
-                <w:szCs w:val="28"/>
-              </w:rPr>
-              <w:t>Y3</w:t>
             </w:r>
           </w:p>
         </w:tc>
@@ -32912,9 +32903,6 @@
       <w:pPr>
         <w:spacing w:line="240" w:lineRule="auto"/>
         <w:contextualSpacing/>
-        <w:rPr>
-          <w:rFonts w:hint="eastAsia"/>
-        </w:rPr>
       </w:pPr>
       <w:r>
         <w:rPr>
@@ -33068,22 +33056,13 @@
         <w:rPr>
           <w:rFonts w:hint="eastAsia"/>
         </w:rPr>
-        <w:t>值</w:t>
-      </w:r>
-      <w:r>
-        <w:rPr>
-          <w:rFonts w:hint="eastAsia"/>
-        </w:rPr>
-        <w:t>；</w:t>
+        <w:t>值；</w:t>
       </w:r>
     </w:p>
     <w:p>
       <w:pPr>
         <w:spacing w:line="240" w:lineRule="auto"/>
         <w:contextualSpacing/>
-        <w:rPr>
-          <w:rFonts w:hint="eastAsia"/>
-        </w:rPr>
       </w:pPr>
       <w:r>
         <w:rPr>
@@ -33151,9 +33130,6 @@
       <w:pPr>
         <w:spacing w:line="240" w:lineRule="auto"/>
         <w:contextualSpacing/>
-        <w:rPr>
-          <w:rFonts w:hint="eastAsia"/>
-        </w:rPr>
       </w:pPr>
       <w:r>
         <w:rPr>
@@ -37805,7 +37781,7 @@
 </file>
 
 <file path=customXml/itemProps1.xml><?xml version="1.0" encoding="utf-8"?>
-<ds:datastoreItem xmlns:ds="http://schemas.openxmlformats.org/officeDocument/2006/customXml" ds:itemID="{D2EBCE44-3C20-4B97-8C02-21637C27D062}">
+<ds:datastoreItem xmlns:ds="http://schemas.openxmlformats.org/officeDocument/2006/customXml" ds:itemID="{666474AC-E054-427A-972A-FBE58F673FB3}">
   <ds:schemaRefs>
     <ds:schemaRef ds:uri="http://schemas.openxmlformats.org/officeDocument/2006/bibliography"/>
   </ds:schemaRefs>
